--- a/RAZA_FE_首頁.docx
+++ b/RAZA_FE_首頁.docx
@@ -81,6 +81,9 @@
           <w:ilvl w:val="2"/>
           <w:numId w:val="1"/>
         </w:numPr>
+        <w:rPr>
+          <w:rFonts w:hint="eastAsia"/>
+        </w:rPr>
       </w:pPr>
       <w:r>
         <w:rPr>
@@ -94,15 +97,6 @@
         </w:rPr>
         <w:t>，如附圖</w:t>
       </w:r>
-    </w:p>
-    <w:p>
-      <w:pPr>
-        <w:pStyle w:val="a9"/>
-        <w:numPr>
-          <w:ilvl w:val="2"/>
-          <w:numId w:val="1"/>
-        </w:numPr>
-      </w:pPr>
     </w:p>
     <w:p>
       <w:r>
@@ -273,6 +267,65 @@
       <w:pPr>
         <w:pStyle w:val="a9"/>
         <w:numPr>
+          <w:ilvl w:val="1"/>
+          <w:numId w:val="1"/>
+        </w:numPr>
+      </w:pPr>
+      <w:r>
+        <w:rPr>
+          <w:rFonts w:hint="eastAsia"/>
+        </w:rPr>
+        <w:t>會員登入成功後，會進入登入後的首頁</w:t>
+      </w:r>
+    </w:p>
+    <w:p>
+      <w:pPr>
+        <w:rPr>
+          <w:rFonts w:hint="eastAsia"/>
+        </w:rPr>
+      </w:pPr>
+      <w:r>
+        <w:drawing>
+          <wp:inline distT="0" distB="0" distL="0" distR="0" wp14:anchorId="2C389178" wp14:editId="1F9EA130">
+            <wp:extent cx="5274310" cy="1530985"/>
+            <wp:effectExtent l="0" t="0" r="2540" b="0"/>
+            <wp:docPr id="1906981222" name="圖片 1"/>
+            <wp:cNvGraphicFramePr>
+              <a:graphicFrameLocks xmlns:a="http://schemas.openxmlformats.org/drawingml/2006/main" noChangeAspect="1"/>
+            </wp:cNvGraphicFramePr>
+            <a:graphic xmlns:a="http://schemas.openxmlformats.org/drawingml/2006/main">
+              <a:graphicData uri="http://schemas.openxmlformats.org/drawingml/2006/picture">
+                <pic:pic xmlns:pic="http://schemas.openxmlformats.org/drawingml/2006/picture">
+                  <pic:nvPicPr>
+                    <pic:cNvPr id="1906981222" name=""/>
+                    <pic:cNvPicPr/>
+                  </pic:nvPicPr>
+                  <pic:blipFill>
+                    <a:blip r:embed="rId9"/>
+                    <a:stretch>
+                      <a:fillRect/>
+                    </a:stretch>
+                  </pic:blipFill>
+                  <pic:spPr>
+                    <a:xfrm>
+                      <a:off x="0" y="0"/>
+                      <a:ext cx="5274310" cy="1530985"/>
+                    </a:xfrm>
+                    <a:prstGeom prst="rect">
+                      <a:avLst/>
+                    </a:prstGeom>
+                  </pic:spPr>
+                </pic:pic>
+              </a:graphicData>
+            </a:graphic>
+          </wp:inline>
+        </w:drawing>
+      </w:r>
+    </w:p>
+    <w:p>
+      <w:pPr>
+        <w:pStyle w:val="a9"/>
+        <w:numPr>
           <w:ilvl w:val="0"/>
           <w:numId w:val="1"/>
         </w:numPr>
@@ -281,6 +334,7 @@
         <w:rPr>
           <w:rFonts w:hint="eastAsia"/>
         </w:rPr>
+        <w:lastRenderedPageBreak/>
         <w:t>返回首頁功能</w:t>
       </w:r>
     </w:p>
@@ -302,13 +356,7 @@
         <w:rPr>
           <w:rFonts w:hint="eastAsia"/>
         </w:rPr>
-        <w:t>固定</w:t>
-      </w:r>
-      <w:r>
-        <w:rPr>
-          <w:rFonts w:hint="eastAsia"/>
-        </w:rPr>
-        <w:t>位置於右方中間</w:t>
+        <w:t>固定位置於右方中間</w:t>
       </w:r>
     </w:p>
     <w:p>
@@ -318,6 +366,9 @@
           <w:ilvl w:val="1"/>
           <w:numId w:val="1"/>
         </w:numPr>
+        <w:rPr>
+          <w:rFonts w:hint="eastAsia"/>
+        </w:rPr>
       </w:pPr>
       <w:r>
         <w:rPr>
